--- a/Dokumenter/sluttbruker_bruksanvisning.docx
+++ b/Dokumenter/sluttbruker_bruksanvisning.docx
@@ -1,6 +1,6 @@
 
 <file path=word/document.xml><?xml version="1.0" encoding="utf-8"?>
-<w:document xmlns:wpc="http://schemas.microsoft.com/office/word/2010/wordprocessingCanvas" xmlns:cx="http://schemas.microsoft.com/office/drawing/2014/chartex" xmlns:cx1="http://schemas.microsoft.com/office/drawing/2015/9/8/chartex" xmlns:cx2="http://schemas.microsoft.com/office/drawing/2015/10/21/chartex" xmlns:cx3="http://schemas.microsoft.com/office/drawing/2016/5/9/chartex" xmlns:cx4="http://schemas.microsoft.com/office/drawing/2016/5/10/chartex" xmlns:cx5="http://schemas.microsoft.com/office/drawing/2016/5/11/chartex" xmlns:cx6="http://schemas.microsoft.com/office/drawing/2016/5/12/chartex" xmlns:cx7="http://schemas.microsoft.com/office/drawing/2016/5/13/chartex" xmlns:cx8="http://schemas.microsoft.com/office/drawing/2016/5/14/chartex" xmlns:mc="http://schemas.openxmlformats.org/markup-compatibility/2006" xmlns:aink="http://schemas.microsoft.com/office/drawing/2016/ink" xmlns:am3d="http://schemas.microsoft.com/office/drawing/2017/model3d" xmlns:o="urn:schemas-microsoft-com:office:office" xmlns:oel="http://schemas.microsoft.com/office/2019/extlst" xmlns:r="http://schemas.openxmlformats.org/officeDocument/2006/relationships" xmlns:m="http://schemas.openxmlformats.org/officeDocument/2006/math" xmlns:v="urn:schemas-microsoft-com:vml" xmlns:wp14="http://schemas.microsoft.com/office/word/2010/wordprocessingDrawing" xmlns:wp="http://schemas.openxmlformats.org/drawingml/2006/wordprocessingDrawing" xmlns:w10="urn:schemas-microsoft-com:office:word" xmlns:w="http://schemas.openxmlformats.org/wordprocessingml/2006/main" xmlns:w14="http://schemas.microsoft.com/office/word/2010/wordml" xmlns:w15="http://schemas.microsoft.com/office/word/2012/wordml" xmlns:w16cex="http://schemas.microsoft.com/office/word/2018/wordml/cex" xmlns:w16cid="http://schemas.microsoft.com/office/word/2016/wordml/cid" xmlns:w16="http://schemas.microsoft.com/office/word/2018/wordml" xmlns:w16du="http://schemas.microsoft.com/office/word/2023/wordml/word16du" xmlns:w16sdtdh="http://schemas.microsoft.com/office/word/2020/wordml/sdtdatahash" xmlns:w16se="http://schemas.microsoft.com/office/word/2015/wordml/symex" xmlns:wpg="http://schemas.microsoft.com/office/word/2010/wordprocessingGroup" xmlns:wpi="http://schemas.microsoft.com/office/word/2010/wordprocessingInk" xmlns:wne="http://schemas.microsoft.com/office/word/2006/wordml" xmlns:wps="http://schemas.microsoft.com/office/word/2010/wordprocessingShape" xmlns:a="http://schemas.openxmlformats.org/drawingml/2006/main" xmlns:pic="http://schemas.openxmlformats.org/drawingml/2006/picture" xmlns:a14="http://schemas.microsoft.com/office/drawing/2010/main" mc:Ignorable="w14 w15 w16se w16cid w16 w16cex w16sdtdh w16du wp14">
+<w:document xmlns:wpc="http://schemas.microsoft.com/office/word/2010/wordprocessingCanvas" xmlns:cx="http://schemas.microsoft.com/office/drawing/2014/chartex" xmlns:cx1="http://schemas.microsoft.com/office/drawing/2015/9/8/chartex" xmlns:cx2="http://schemas.microsoft.com/office/drawing/2015/10/21/chartex" xmlns:cx3="http://schemas.microsoft.com/office/drawing/2016/5/9/chartex" xmlns:cx4="http://schemas.microsoft.com/office/drawing/2016/5/10/chartex" xmlns:cx5="http://schemas.microsoft.com/office/drawing/2016/5/11/chartex" xmlns:cx6="http://schemas.microsoft.com/office/drawing/2016/5/12/chartex" xmlns:cx7="http://schemas.microsoft.com/office/drawing/2016/5/13/chartex" xmlns:cx8="http://schemas.microsoft.com/office/drawing/2016/5/14/chartex" xmlns:mc="http://schemas.openxmlformats.org/markup-compatibility/2006" xmlns:aink="http://schemas.microsoft.com/office/drawing/2016/ink" xmlns:am3d="http://schemas.microsoft.com/office/drawing/2017/model3d" xmlns:o="urn:schemas-microsoft-com:office:office" xmlns:oel="http://schemas.microsoft.com/office/2019/extlst" xmlns:r="http://schemas.openxmlformats.org/officeDocument/2006/relationships" xmlns:m="http://schemas.openxmlformats.org/officeDocument/2006/math" xmlns:v="urn:schemas-microsoft-com:vml" xmlns:wp14="http://schemas.microsoft.com/office/word/2010/wordprocessingDrawing" xmlns:wp="http://schemas.openxmlformats.org/drawingml/2006/wordprocessingDrawing" xmlns:w10="urn:schemas-microsoft-com:office:word" xmlns:w="http://schemas.openxmlformats.org/wordprocessingml/2006/main" xmlns:w14="http://schemas.microsoft.com/office/word/2010/wordml" xmlns:w15="http://schemas.microsoft.com/office/word/2012/wordml" xmlns:w16cex="http://schemas.microsoft.com/office/word/2018/wordml/cex" xmlns:w16cid="http://schemas.microsoft.com/office/word/2016/wordml/cid" xmlns:w16="http://schemas.microsoft.com/office/word/2018/wordml" xmlns:w16du="http://schemas.microsoft.com/office/word/2023/wordml/word16du" xmlns:w16sdtdh="http://schemas.microsoft.com/office/word/2020/wordml/sdtdatahash" xmlns:w16se="http://schemas.microsoft.com/office/word/2015/wordml/symex" xmlns:wpg="http://schemas.microsoft.com/office/word/2010/wordprocessingGroup" xmlns:wpi="http://schemas.microsoft.com/office/word/2010/wordprocessingInk" xmlns:wne="http://schemas.microsoft.com/office/word/2006/wordml" xmlns:wps="http://schemas.microsoft.com/office/word/2010/wordprocessingShape" mc:Ignorable="w14 w15 w16se w16cid w16 w16cex w16sdtdh w16du wp14">
   <w:body>
     <w:p>
       <w:r>
@@ -82,17 +82,14 @@
           <w:ilvl w:val="0"/>
           <w:numId w:val="1"/>
         </w:numPr>
-        <w:rPr/>
-      </w:pPr>
-      <w:r>
-        <w:rPr/>
+      </w:pPr>
+      <w:r>
         <w:t xml:space="preserve">Når do kommer til nettsiden møtes du med en helt enkel landingsside hvor du an se populære produkter og produkter som er på tilbud for øyeblikket. </w:t>
       </w:r>
     </w:p>
     <w:p>
       <w:pPr>
         <w:pStyle w:val="ListParagraph"/>
-        <w:ind w:left="720"/>
       </w:pPr>
     </w:p>
     <w:p>
@@ -102,42 +99,40 @@
           <w:ilvl w:val="0"/>
           <w:numId w:val="1"/>
         </w:numPr>
-        <w:rPr/>
-      </w:pPr>
-      <w:r>
-        <w:rPr/>
+      </w:pPr>
+      <w:r>
         <w:t xml:space="preserve">På topp i midten er det noen </w:t>
       </w:r>
-      <w:r>
-        <w:rPr/>
+      <w:proofErr w:type="spellStart"/>
+      <w:r>
         <w:t>kanpper</w:t>
       </w:r>
-      <w:r>
-        <w:rPr/>
+      <w:proofErr w:type="spellEnd"/>
+      <w:r>
         <w:t xml:space="preserve"> som sier “Hjem, produkter, </w:t>
       </w:r>
-      <w:r>
-        <w:rPr/>
+      <w:proofErr w:type="spellStart"/>
+      <w:r>
         <w:t>faq</w:t>
       </w:r>
-      <w:r>
-        <w:rPr/>
+      <w:proofErr w:type="spellEnd"/>
+      <w:r>
         <w:t xml:space="preserve">, </w:t>
       </w:r>
-      <w:r>
-        <w:rPr/>
+      <w:proofErr w:type="spellStart"/>
+      <w:r>
         <w:t>login</w:t>
       </w:r>
-      <w:r>
-        <w:rPr/>
+      <w:proofErr w:type="spellEnd"/>
+      <w:r>
         <w:t xml:space="preserve">” vi kan starte med </w:t>
       </w:r>
-      <w:r>
-        <w:rPr/>
+      <w:proofErr w:type="spellStart"/>
+      <w:r>
         <w:t>login</w:t>
       </w:r>
-      <w:r>
-        <w:rPr/>
+      <w:proofErr w:type="spellEnd"/>
+      <w:r>
         <w:t>.</w:t>
       </w:r>
     </w:p>
@@ -148,50 +143,46 @@
           <w:ilvl w:val="0"/>
           <w:numId w:val="1"/>
         </w:numPr>
-        <w:rPr/>
-      </w:pPr>
-      <w:r>
-        <w:rPr/>
+      </w:pPr>
+      <w:r>
         <w:t xml:space="preserve">Når du kommer in på </w:t>
       </w:r>
-      <w:r>
-        <w:rPr/>
+      <w:proofErr w:type="spellStart"/>
+      <w:r>
         <w:t>login</w:t>
       </w:r>
-      <w:r>
-        <w:rPr/>
+      <w:proofErr w:type="spellEnd"/>
+      <w:r>
         <w:t xml:space="preserve"> siden ser du hvor to steder hvor du skal </w:t>
       </w:r>
-      <w:r>
-        <w:rPr/>
+      <w:proofErr w:type="spellStart"/>
+      <w:r>
         <w:t>skirve</w:t>
       </w:r>
-      <w:r>
-        <w:rPr/>
+      <w:proofErr w:type="spellEnd"/>
+      <w:r>
         <w:t xml:space="preserve"> in epost og pas</w:t>
       </w:r>
       <w:r>
-        <w:rPr/>
         <w:t xml:space="preserve">sord, eller </w:t>
       </w:r>
-      <w:r>
-        <w:rPr/>
+      <w:proofErr w:type="spellStart"/>
+      <w:r>
         <w:t>login</w:t>
       </w:r>
-      <w:r>
-        <w:rPr/>
+      <w:proofErr w:type="spellEnd"/>
+      <w:r>
         <w:t xml:space="preserve"> med google. Her skal du </w:t>
       </w:r>
-      <w:r>
-        <w:rPr/>
+      <w:proofErr w:type="spellStart"/>
+      <w:r>
         <w:t>loggein</w:t>
       </w:r>
-      <w:r>
-        <w:rPr/>
+      <w:proofErr w:type="spellEnd"/>
+      <w:r>
         <w:t xml:space="preserve"> </w:t>
       </w:r>
       <w:r>
-        <w:rPr/>
         <w:t>ved å velge kunde og trykke log in etter å ha lagd en bruker.</w:t>
       </w:r>
     </w:p>
@@ -202,22 +193,19 @@
           <w:ilvl w:val="0"/>
           <w:numId w:val="1"/>
         </w:numPr>
-        <w:rPr/>
-      </w:pPr>
-      <w:r>
-        <w:rPr/>
+      </w:pPr>
+      <w:r>
         <w:t>For å lage bruker må du finne knappen i høy</w:t>
       </w:r>
       <w:r>
-        <w:rPr/>
         <w:t xml:space="preserve">re hjørne nede på </w:t>
       </w:r>
-      <w:r>
-        <w:rPr/>
+      <w:proofErr w:type="spellStart"/>
+      <w:r>
         <w:t>login</w:t>
       </w:r>
-      <w:r>
-        <w:rPr/>
+      <w:proofErr w:type="spellEnd"/>
+      <w:r>
         <w:t xml:space="preserve"> siden.</w:t>
       </w:r>
     </w:p>
@@ -228,70 +216,57 @@
           <w:ilvl w:val="0"/>
           <w:numId w:val="1"/>
         </w:numPr>
-        <w:rPr/>
-      </w:pPr>
-      <w:r>
-        <w:rPr/>
+      </w:pPr>
+      <w:r>
         <w:t xml:space="preserve">På </w:t>
       </w:r>
-      <w:r>
-        <w:rPr/>
+      <w:proofErr w:type="spellStart"/>
+      <w:r>
         <w:t>registreings</w:t>
       </w:r>
-      <w:r>
-        <w:rPr/>
+      <w:proofErr w:type="spellEnd"/>
+      <w:r>
         <w:t xml:space="preserve"> siden finner du det samme som på </w:t>
       </w:r>
-      <w:r>
-        <w:rPr/>
+      <w:proofErr w:type="spellStart"/>
+      <w:r>
         <w:t>login</w:t>
       </w:r>
-      <w:r>
-        <w:rPr/>
+      <w:proofErr w:type="spellEnd"/>
+      <w:r>
         <w:t xml:space="preserve"> siden </w:t>
       </w:r>
-      <w:r>
-        <w:rPr/>
+      <w:proofErr w:type="spellStart"/>
+      <w:r>
         <w:t>plus</w:t>
       </w:r>
-      <w:r>
-        <w:rPr/>
+      <w:proofErr w:type="spellEnd"/>
+      <w:r>
         <w:t xml:space="preserve"> litt flere ting å skrive in. Her fyller du in informasjonen den ber om </w:t>
       </w:r>
       <w:r>
-        <w:rPr/>
         <w:t>å trykke</w:t>
       </w:r>
       <w:r>
-        <w:rPr/>
         <w:t xml:space="preserve"> registrer eller hvis du ø</w:t>
       </w:r>
       <w:r>
-        <w:rPr/>
         <w:t xml:space="preserve">nsker å logge in med </w:t>
       </w:r>
       <w:r>
-        <w:rPr/>
         <w:t>google trykker d</w:t>
       </w:r>
       <w:r>
-        <w:rPr/>
         <w:t>u</w:t>
       </w:r>
       <w:r>
-        <w:rPr/>
         <w:t xml:space="preserve"> på registrer med google </w:t>
       </w:r>
       <w:r>
-        <w:rPr/>
         <w:t>og velger din bruker.</w:t>
       </w:r>
     </w:p>
-    <w:p>
-      <w:pPr>
-        <w:pStyle w:val="Normal"/>
-      </w:pPr>
-    </w:p>
+    <w:p/>
     <w:p>
       <w:pPr>
         <w:pStyle w:val="ListParagraph"/>
@@ -299,15 +274,64 @@
           <w:ilvl w:val="0"/>
           <w:numId w:val="1"/>
         </w:numPr>
-        <w:rPr/>
-      </w:pPr>
-      <w:r>
-        <w:rPr/>
+      </w:pPr>
+      <w:r>
         <w:t>Får å bestille produkter må du logge in, når du har gjort det kan du trykke på produkter i den samme menyen som vi fant log in knappen.</w:t>
       </w:r>
+    </w:p>
+    <w:p>
+      <w:pPr>
+        <w:pStyle w:val="ListParagraph"/>
+      </w:pPr>
+    </w:p>
+    <w:p>
+      <w:pPr>
+        <w:pStyle w:val="ListParagraph"/>
+        <w:numPr>
+          <w:ilvl w:val="0"/>
+          <w:numId w:val="1"/>
+        </w:numPr>
+      </w:pPr>
+      <w:r>
+        <w:t>Her kan du i midten se alle tilgjengelige produkter. På venstre siden ser du en meny hvor du kan filtrere etter hvilken pris klasse du vil se etter og merke osv. for å finne den perfekte skoen for deg.</w:t>
+      </w:r>
+    </w:p>
+    <w:p>
+      <w:pPr>
+        <w:pStyle w:val="ListParagraph"/>
+      </w:pPr>
+    </w:p>
+    <w:p>
+      <w:pPr>
+        <w:pStyle w:val="ListParagraph"/>
+        <w:numPr>
+          <w:ilvl w:val="0"/>
+          <w:numId w:val="1"/>
+        </w:numPr>
+      </w:pPr>
+      <w:r>
+        <w:t>Når du har funnet skoen for deg kan du trykke på knappen som sier legg i handlekurv</w:t>
+      </w:r>
+      <w:r>
+        <w:t>. Da skal det komme opp en melding i toppen som sier «lagt i handlekurv» og knappen oppe i høyre hjørne som ser ut som en kurv burde endre seg fra null til en.</w:t>
+      </w:r>
+    </w:p>
+    <w:p>
+      <w:pPr>
+        <w:pStyle w:val="ListParagraph"/>
+      </w:pPr>
+    </w:p>
+    <w:p>
+      <w:pPr>
+        <w:pStyle w:val="ListParagraph"/>
+        <w:numPr>
+          <w:ilvl w:val="0"/>
+          <w:numId w:val="1"/>
+        </w:numPr>
+      </w:pPr>
     </w:p>
     <w:sectPr>
-      <w:pgSz w:w="12240" w:h="15840" w:orient="portrait"/>
+      <w:pgSz w:w="12240" w:h="15840"/>
       <w:pgMar w:top="1440" w:right="1440" w:bottom="1440" w:left="1440" w:header="708" w:footer="708" w:gutter="0"/>
       <w:cols w:space="708"/>
       <w:docGrid w:linePitch="360"/>
@@ -418,7 +442,7 @@
   <w:docDefaults>
     <w:rPrDefault>
       <w:rPr>
-        <w:rFonts w:asciiTheme="minorHAnsi" w:hAnsiTheme="minorHAnsi" w:eastAsiaTheme="minorHAnsi" w:cstheme="minorBidi"/>
+        <w:rFonts w:asciiTheme="minorHAnsi" w:eastAsiaTheme="minorHAnsi" w:hAnsiTheme="minorHAnsi" w:cstheme="minorBidi"/>
         <w:kern w:val="2"/>
         <w:sz w:val="22"/>
         <w:szCs w:val="22"/>
@@ -435,14 +459,14 @@
   <w:latentStyles w:defLockedState="0" w:defUIPriority="99" w:defSemiHidden="0" w:defUnhideWhenUsed="0" w:defQFormat="0" w:count="376">
     <w:lsdException w:name="Normal" w:uiPriority="0" w:qFormat="1"/>
     <w:lsdException w:name="heading 1" w:uiPriority="9" w:qFormat="1"/>
-    <w:lsdException w:name="heading 2" w:uiPriority="9" w:semiHidden="1" w:unhideWhenUsed="1" w:qFormat="1"/>
-    <w:lsdException w:name="heading 3" w:uiPriority="9" w:semiHidden="1" w:unhideWhenUsed="1" w:qFormat="1"/>
-    <w:lsdException w:name="heading 4" w:uiPriority="9" w:semiHidden="1" w:unhideWhenUsed="1" w:qFormat="1"/>
-    <w:lsdException w:name="heading 5" w:uiPriority="9" w:semiHidden="1" w:unhideWhenUsed="1" w:qFormat="1"/>
-    <w:lsdException w:name="heading 6" w:uiPriority="9" w:semiHidden="1" w:unhideWhenUsed="1" w:qFormat="1"/>
-    <w:lsdException w:name="heading 7" w:uiPriority="9" w:semiHidden="1" w:unhideWhenUsed="1" w:qFormat="1"/>
-    <w:lsdException w:name="heading 8" w:uiPriority="9" w:semiHidden="1" w:unhideWhenUsed="1" w:qFormat="1"/>
-    <w:lsdException w:name="heading 9" w:uiPriority="9" w:semiHidden="1" w:unhideWhenUsed="1" w:qFormat="1"/>
+    <w:lsdException w:name="heading 2" w:semiHidden="1" w:uiPriority="9" w:unhideWhenUsed="1" w:qFormat="1"/>
+    <w:lsdException w:name="heading 3" w:semiHidden="1" w:uiPriority="9" w:unhideWhenUsed="1" w:qFormat="1"/>
+    <w:lsdException w:name="heading 4" w:semiHidden="1" w:uiPriority="9" w:unhideWhenUsed="1" w:qFormat="1"/>
+    <w:lsdException w:name="heading 5" w:semiHidden="1" w:uiPriority="9" w:unhideWhenUsed="1" w:qFormat="1"/>
+    <w:lsdException w:name="heading 6" w:semiHidden="1" w:uiPriority="9" w:unhideWhenUsed="1" w:qFormat="1"/>
+    <w:lsdException w:name="heading 7" w:semiHidden="1" w:uiPriority="9" w:unhideWhenUsed="1" w:qFormat="1"/>
+    <w:lsdException w:name="heading 8" w:semiHidden="1" w:uiPriority="9" w:unhideWhenUsed="1" w:qFormat="1"/>
+    <w:lsdException w:name="heading 9" w:semiHidden="1" w:uiPriority="9" w:unhideWhenUsed="1" w:qFormat="1"/>
     <w:lsdException w:name="index 1" w:semiHidden="1" w:unhideWhenUsed="1"/>
     <w:lsdException w:name="index 2" w:semiHidden="1" w:unhideWhenUsed="1"/>
     <w:lsdException w:name="index 3" w:semiHidden="1" w:unhideWhenUsed="1"/>
@@ -452,22 +476,22 @@
     <w:lsdException w:name="index 7" w:semiHidden="1" w:unhideWhenUsed="1"/>
     <w:lsdException w:name="index 8" w:semiHidden="1" w:unhideWhenUsed="1"/>
     <w:lsdException w:name="index 9" w:semiHidden="1" w:unhideWhenUsed="1"/>
-    <w:lsdException w:name="toc 1" w:uiPriority="39" w:semiHidden="1" w:unhideWhenUsed="1"/>
-    <w:lsdException w:name="toc 2" w:uiPriority="39" w:semiHidden="1" w:unhideWhenUsed="1"/>
-    <w:lsdException w:name="toc 3" w:uiPriority="39" w:semiHidden="1" w:unhideWhenUsed="1"/>
-    <w:lsdException w:name="toc 4" w:uiPriority="39" w:semiHidden="1" w:unhideWhenUsed="1"/>
-    <w:lsdException w:name="toc 5" w:uiPriority="39" w:semiHidden="1" w:unhideWhenUsed="1"/>
-    <w:lsdException w:name="toc 6" w:uiPriority="39" w:semiHidden="1" w:unhideWhenUsed="1"/>
-    <w:lsdException w:name="toc 7" w:uiPriority="39" w:semiHidden="1" w:unhideWhenUsed="1"/>
-    <w:lsdException w:name="toc 8" w:uiPriority="39" w:semiHidden="1" w:unhideWhenUsed="1"/>
-    <w:lsdException w:name="toc 9" w:uiPriority="39" w:semiHidden="1" w:unhideWhenUsed="1"/>
+    <w:lsdException w:name="toc 1" w:semiHidden="1" w:uiPriority="39" w:unhideWhenUsed="1"/>
+    <w:lsdException w:name="toc 2" w:semiHidden="1" w:uiPriority="39" w:unhideWhenUsed="1"/>
+    <w:lsdException w:name="toc 3" w:semiHidden="1" w:uiPriority="39" w:unhideWhenUsed="1"/>
+    <w:lsdException w:name="toc 4" w:semiHidden="1" w:uiPriority="39" w:unhideWhenUsed="1"/>
+    <w:lsdException w:name="toc 5" w:semiHidden="1" w:uiPriority="39" w:unhideWhenUsed="1"/>
+    <w:lsdException w:name="toc 6" w:semiHidden="1" w:uiPriority="39" w:unhideWhenUsed="1"/>
+    <w:lsdException w:name="toc 7" w:semiHidden="1" w:uiPriority="39" w:unhideWhenUsed="1"/>
+    <w:lsdException w:name="toc 8" w:semiHidden="1" w:uiPriority="39" w:unhideWhenUsed="1"/>
+    <w:lsdException w:name="toc 9" w:semiHidden="1" w:uiPriority="39" w:unhideWhenUsed="1"/>
     <w:lsdException w:name="Normal Indent" w:semiHidden="1" w:unhideWhenUsed="1"/>
     <w:lsdException w:name="footnote text" w:semiHidden="1" w:unhideWhenUsed="1"/>
     <w:lsdException w:name="annotation text" w:semiHidden="1" w:unhideWhenUsed="1"/>
     <w:lsdException w:name="header" w:semiHidden="1" w:unhideWhenUsed="1"/>
     <w:lsdException w:name="footer" w:semiHidden="1" w:unhideWhenUsed="1"/>
     <w:lsdException w:name="index heading" w:semiHidden="1" w:unhideWhenUsed="1"/>
-    <w:lsdException w:name="caption" w:uiPriority="35" w:semiHidden="1" w:unhideWhenUsed="1" w:qFormat="1"/>
+    <w:lsdException w:name="caption" w:semiHidden="1" w:uiPriority="35" w:unhideWhenUsed="1" w:qFormat="1"/>
     <w:lsdException w:name="table of figures" w:semiHidden="1" w:unhideWhenUsed="1"/>
     <w:lsdException w:name="envelope address" w:semiHidden="1" w:unhideWhenUsed="1"/>
     <w:lsdException w:name="envelope return" w:semiHidden="1" w:unhideWhenUsed="1"/>
@@ -498,7 +522,7 @@
     <w:lsdException w:name="Title" w:uiPriority="10" w:qFormat="1"/>
     <w:lsdException w:name="Closing" w:semiHidden="1" w:unhideWhenUsed="1"/>
     <w:lsdException w:name="Signature" w:semiHidden="1" w:unhideWhenUsed="1"/>
-    <w:lsdException w:name="Default Paragraph Font" w:uiPriority="1" w:semiHidden="1" w:unhideWhenUsed="1"/>
+    <w:lsdException w:name="Default Paragraph Font" w:semiHidden="1" w:uiPriority="1" w:unhideWhenUsed="1"/>
     <w:lsdException w:name="Body Text" w:semiHidden="1" w:unhideWhenUsed="1"/>
     <w:lsdException w:name="Body Text Indent" w:semiHidden="1" w:unhideWhenUsed="1"/>
     <w:lsdException w:name="List Continue" w:semiHidden="1" w:unhideWhenUsed="1"/>
@@ -698,8 +722,8 @@
     <w:lsdException w:name="Subtle Reference" w:uiPriority="31" w:qFormat="1"/>
     <w:lsdException w:name="Intense Reference" w:uiPriority="32" w:qFormat="1"/>
     <w:lsdException w:name="Book Title" w:uiPriority="33" w:qFormat="1"/>
-    <w:lsdException w:name="Bibliography" w:uiPriority="37" w:semiHidden="1" w:unhideWhenUsed="1"/>
-    <w:lsdException w:name="TOC Heading" w:uiPriority="39" w:semiHidden="1" w:unhideWhenUsed="1" w:qFormat="1"/>
+    <w:lsdException w:name="Bibliography" w:semiHidden="1" w:uiPriority="37" w:unhideWhenUsed="1"/>
+    <w:lsdException w:name="TOC Heading" w:semiHidden="1" w:uiPriority="39" w:unhideWhenUsed="1" w:qFormat="1"/>
     <w:lsdException w:name="Plain Table 1" w:uiPriority="41"/>
     <w:lsdException w:name="Plain Table 2" w:uiPriority="42"/>
     <w:lsdException w:name="Plain Table 3" w:uiPriority="43"/>
@@ -810,7 +834,7 @@
     <w:lsdException w:name="Unresolved Mention" w:semiHidden="1" w:unhideWhenUsed="1"/>
     <w:lsdException w:name="Smart Link" w:semiHidden="1" w:unhideWhenUsed="1"/>
   </w:latentStyles>
-  <w:style w:type="paragraph" w:styleId="Normal" w:default="1">
+  <w:style w:type="paragraph" w:default="1" w:styleId="Normal">
     <w:name w:val="Normal"/>
     <w:qFormat/>
     <w:rPr>
@@ -832,7 +856,7 @@
       <w:outlineLvl w:val="0"/>
     </w:pPr>
     <w:rPr>
-      <w:rFonts w:asciiTheme="majorHAnsi" w:hAnsiTheme="majorHAnsi" w:eastAsiaTheme="majorEastAsia" w:cstheme="majorBidi"/>
+      <w:rFonts w:asciiTheme="majorHAnsi" w:eastAsiaTheme="majorEastAsia" w:hAnsiTheme="majorHAnsi" w:cstheme="majorBidi"/>
       <w:color w:val="0F4761" w:themeColor="accent1" w:themeShade="BF"/>
       <w:sz w:val="40"/>
       <w:szCs w:val="40"/>
@@ -855,7 +879,7 @@
       <w:outlineLvl w:val="1"/>
     </w:pPr>
     <w:rPr>
-      <w:rFonts w:asciiTheme="majorHAnsi" w:hAnsiTheme="majorHAnsi" w:eastAsiaTheme="majorEastAsia" w:cstheme="majorBidi"/>
+      <w:rFonts w:asciiTheme="majorHAnsi" w:eastAsiaTheme="majorEastAsia" w:hAnsiTheme="majorHAnsi" w:cstheme="majorBidi"/>
       <w:color w:val="0F4761" w:themeColor="accent1" w:themeShade="BF"/>
       <w:sz w:val="32"/>
       <w:szCs w:val="32"/>
@@ -1016,13 +1040,13 @@
       <w:color w:val="272727" w:themeColor="text1" w:themeTint="D8"/>
     </w:rPr>
   </w:style>
-  <w:style w:type="character" w:styleId="DefaultParagraphFont" w:default="1">
+  <w:style w:type="character" w:default="1" w:styleId="DefaultParagraphFont">
     <w:name w:val="Default Paragraph Font"/>
     <w:uiPriority w:val="1"/>
     <w:semiHidden/>
     <w:unhideWhenUsed/>
   </w:style>
-  <w:style w:type="table" w:styleId="TableNormal" w:default="1">
+  <w:style w:type="table" w:default="1" w:styleId="TableNormal">
     <w:name w:val="Normal Table"/>
     <w:uiPriority w:val="99"/>
     <w:semiHidden/>
@@ -1037,27 +1061,27 @@
       </w:tblCellMar>
     </w:tblPr>
   </w:style>
-  <w:style w:type="numbering" w:styleId="NoList" w:default="1">
+  <w:style w:type="numbering" w:default="1" w:styleId="NoList">
     <w:name w:val="No List"/>
     <w:uiPriority w:val="99"/>
     <w:semiHidden/>
     <w:unhideWhenUsed/>
   </w:style>
-  <w:style w:type="character" w:styleId="Heading1Char" w:customStyle="1">
+  <w:style w:type="character" w:customStyle="1" w:styleId="Heading1Char">
     <w:name w:val="Heading 1 Char"/>
     <w:basedOn w:val="DefaultParagraphFont"/>
     <w:link w:val="Heading1"/>
     <w:uiPriority w:val="9"/>
     <w:rsid w:val="002B3999"/>
     <w:rPr>
-      <w:rFonts w:asciiTheme="majorHAnsi" w:hAnsiTheme="majorHAnsi" w:eastAsiaTheme="majorEastAsia" w:cstheme="majorBidi"/>
+      <w:rFonts w:asciiTheme="majorHAnsi" w:eastAsiaTheme="majorEastAsia" w:hAnsiTheme="majorHAnsi" w:cstheme="majorBidi"/>
       <w:color w:val="0F4761" w:themeColor="accent1" w:themeShade="BF"/>
       <w:sz w:val="40"/>
       <w:szCs w:val="40"/>
       <w:lang w:val="nb-NO"/>
     </w:rPr>
   </w:style>
-  <w:style w:type="character" w:styleId="Heading2Char" w:customStyle="1">
+  <w:style w:type="character" w:customStyle="1" w:styleId="Heading2Char">
     <w:name w:val="Heading 2 Char"/>
     <w:basedOn w:val="DefaultParagraphFont"/>
     <w:link w:val="Heading2"/>
@@ -1065,14 +1089,14 @@
     <w:semiHidden/>
     <w:rsid w:val="002B3999"/>
     <w:rPr>
-      <w:rFonts w:asciiTheme="majorHAnsi" w:hAnsiTheme="majorHAnsi" w:eastAsiaTheme="majorEastAsia" w:cstheme="majorBidi"/>
+      <w:rFonts w:asciiTheme="majorHAnsi" w:eastAsiaTheme="majorEastAsia" w:hAnsiTheme="majorHAnsi" w:cstheme="majorBidi"/>
       <w:color w:val="0F4761" w:themeColor="accent1" w:themeShade="BF"/>
       <w:sz w:val="32"/>
       <w:szCs w:val="32"/>
       <w:lang w:val="nb-NO"/>
     </w:rPr>
   </w:style>
-  <w:style w:type="character" w:styleId="Heading3Char" w:customStyle="1">
+  <w:style w:type="character" w:customStyle="1" w:styleId="Heading3Char">
     <w:name w:val="Heading 3 Char"/>
     <w:basedOn w:val="DefaultParagraphFont"/>
     <w:link w:val="Heading3"/>
@@ -1087,7 +1111,7 @@
       <w:lang w:val="nb-NO"/>
     </w:rPr>
   </w:style>
-  <w:style w:type="character" w:styleId="Heading4Char" w:customStyle="1">
+  <w:style w:type="character" w:customStyle="1" w:styleId="Heading4Char">
     <w:name w:val="Heading 4 Char"/>
     <w:basedOn w:val="DefaultParagraphFont"/>
     <w:link w:val="Heading4"/>
@@ -1102,7 +1126,7 @@
       <w:lang w:val="nb-NO"/>
     </w:rPr>
   </w:style>
-  <w:style w:type="character" w:styleId="Heading5Char" w:customStyle="1">
+  <w:style w:type="character" w:customStyle="1" w:styleId="Heading5Char">
     <w:name w:val="Heading 5 Char"/>
     <w:basedOn w:val="DefaultParagraphFont"/>
     <w:link w:val="Heading5"/>
@@ -1115,7 +1139,7 @@
       <w:lang w:val="nb-NO"/>
     </w:rPr>
   </w:style>
-  <w:style w:type="character" w:styleId="Heading6Char" w:customStyle="1">
+  <w:style w:type="character" w:customStyle="1" w:styleId="Heading6Char">
     <w:name w:val="Heading 6 Char"/>
     <w:basedOn w:val="DefaultParagraphFont"/>
     <w:link w:val="Heading6"/>
@@ -1130,7 +1154,7 @@
       <w:lang w:val="nb-NO"/>
     </w:rPr>
   </w:style>
-  <w:style w:type="character" w:styleId="Heading7Char" w:customStyle="1">
+  <w:style w:type="character" w:customStyle="1" w:styleId="Heading7Char">
     <w:name w:val="Heading 7 Char"/>
     <w:basedOn w:val="DefaultParagraphFont"/>
     <w:link w:val="Heading7"/>
@@ -1143,7 +1167,7 @@
       <w:lang w:val="nb-NO"/>
     </w:rPr>
   </w:style>
-  <w:style w:type="character" w:styleId="Heading8Char" w:customStyle="1">
+  <w:style w:type="character" w:customStyle="1" w:styleId="Heading8Char">
     <w:name w:val="Heading 8 Char"/>
     <w:basedOn w:val="DefaultParagraphFont"/>
     <w:link w:val="Heading8"/>
@@ -1158,7 +1182,7 @@
       <w:lang w:val="nb-NO"/>
     </w:rPr>
   </w:style>
-  <w:style w:type="character" w:styleId="Heading9Char" w:customStyle="1">
+  <w:style w:type="character" w:customStyle="1" w:styleId="Heading9Char">
     <w:name w:val="Heading 9 Char"/>
     <w:basedOn w:val="DefaultParagraphFont"/>
     <w:link w:val="Heading9"/>
@@ -1184,21 +1208,21 @@
       <w:contextualSpacing/>
     </w:pPr>
     <w:rPr>
-      <w:rFonts w:asciiTheme="majorHAnsi" w:hAnsiTheme="majorHAnsi" w:eastAsiaTheme="majorEastAsia" w:cstheme="majorBidi"/>
+      <w:rFonts w:asciiTheme="majorHAnsi" w:eastAsiaTheme="majorEastAsia" w:hAnsiTheme="majorHAnsi" w:cstheme="majorBidi"/>
       <w:spacing w:val="-10"/>
       <w:kern w:val="28"/>
       <w:sz w:val="56"/>
       <w:szCs w:val="56"/>
     </w:rPr>
   </w:style>
-  <w:style w:type="character" w:styleId="TitleChar" w:customStyle="1">
+  <w:style w:type="character" w:customStyle="1" w:styleId="TitleChar">
     <w:name w:val="Title Char"/>
     <w:basedOn w:val="DefaultParagraphFont"/>
     <w:link w:val="Title"/>
     <w:uiPriority w:val="10"/>
     <w:rsid w:val="002B3999"/>
     <w:rPr>
-      <w:rFonts w:asciiTheme="majorHAnsi" w:hAnsiTheme="majorHAnsi" w:eastAsiaTheme="majorEastAsia" w:cstheme="majorBidi"/>
+      <w:rFonts w:asciiTheme="majorHAnsi" w:eastAsiaTheme="majorEastAsia" w:hAnsiTheme="majorHAnsi" w:cstheme="majorBidi"/>
       <w:spacing w:val="-10"/>
       <w:kern w:val="28"/>
       <w:sz w:val="56"/>
@@ -1227,7 +1251,7 @@
       <w:szCs w:val="28"/>
     </w:rPr>
   </w:style>
-  <w:style w:type="character" w:styleId="SubtitleChar" w:customStyle="1">
+  <w:style w:type="character" w:customStyle="1" w:styleId="SubtitleChar">
     <w:name w:val="Subtitle Char"/>
     <w:basedOn w:val="DefaultParagraphFont"/>
     <w:link w:val="Subtitle"/>
@@ -1260,7 +1284,7 @@
       <w:color w:val="404040" w:themeColor="text1" w:themeTint="BF"/>
     </w:rPr>
   </w:style>
-  <w:style w:type="character" w:styleId="QuoteChar" w:customStyle="1">
+  <w:style w:type="character" w:customStyle="1" w:styleId="QuoteChar">
     <w:name w:val="Quote Char"/>
     <w:basedOn w:val="DefaultParagraphFont"/>
     <w:link w:val="Quote"/>
@@ -1306,8 +1330,8 @@
     <w:rsid w:val="002B3999"/>
     <w:pPr>
       <w:pBdr>
-        <w:top w:val="single" w:color="0F4761" w:themeColor="accent1" w:themeShade="BF" w:sz="4" w:space="10"/>
-        <w:bottom w:val="single" w:color="0F4761" w:themeColor="accent1" w:themeShade="BF" w:sz="4" w:space="10"/>
+        <w:top w:val="single" w:sz="4" w:space="10" w:color="0F4761" w:themeColor="accent1" w:themeShade="BF"/>
+        <w:bottom w:val="single" w:sz="4" w:space="10" w:color="0F4761" w:themeColor="accent1" w:themeShade="BF"/>
       </w:pBdr>
       <w:spacing w:before="360" w:after="360"/>
       <w:ind w:left="864" w:right="864"/>
@@ -1319,7 +1343,7 @@
       <w:color w:val="0F4761" w:themeColor="accent1" w:themeShade="BF"/>
     </w:rPr>
   </w:style>
-  <w:style w:type="character" w:styleId="IntenseQuoteChar" w:customStyle="1">
+  <w:style w:type="character" w:customStyle="1" w:styleId="IntenseQuoteChar">
     <w:name w:val="Intense Quote Char"/>
     <w:basedOn w:val="DefaultParagraphFont"/>
     <w:link w:val="IntenseQuote"/>

--- a/Dokumenter/sluttbruker_bruksanvisning.docx
+++ b/Dokumenter/sluttbruker_bruksanvisning.docx
@@ -101,39 +101,7 @@
         </w:numPr>
       </w:pPr>
       <w:r>
-        <w:t xml:space="preserve">På topp i midten er det noen </w:t>
-      </w:r>
-      <w:proofErr w:type="spellStart"/>
-      <w:r>
-        <w:t>kanpper</w:t>
-      </w:r>
-      <w:proofErr w:type="spellEnd"/>
-      <w:r>
-        <w:t xml:space="preserve"> som sier “Hjem, produkter, </w:t>
-      </w:r>
-      <w:proofErr w:type="spellStart"/>
-      <w:r>
-        <w:t>faq</w:t>
-      </w:r>
-      <w:proofErr w:type="spellEnd"/>
-      <w:r>
-        <w:t xml:space="preserve">, </w:t>
-      </w:r>
-      <w:proofErr w:type="spellStart"/>
-      <w:r>
-        <w:t>login</w:t>
-      </w:r>
-      <w:proofErr w:type="spellEnd"/>
-      <w:r>
-        <w:t xml:space="preserve">” vi kan starte med </w:t>
-      </w:r>
-      <w:proofErr w:type="spellStart"/>
-      <w:r>
-        <w:t>login</w:t>
-      </w:r>
-      <w:proofErr w:type="spellEnd"/>
-      <w:r>
-        <w:t>.</w:t>
+        <w:t>På topp i midten er det noen kanpper som sier “Hjem, produkter, faq, login” vi kan starte med login.</w:t>
       </w:r>
     </w:p>
     <w:p>
@@ -145,42 +113,10 @@
         </w:numPr>
       </w:pPr>
       <w:r>
-        <w:t xml:space="preserve">Når du kommer in på </w:t>
-      </w:r>
-      <w:proofErr w:type="spellStart"/>
-      <w:r>
-        <w:t>login</w:t>
-      </w:r>
-      <w:proofErr w:type="spellEnd"/>
-      <w:r>
-        <w:t xml:space="preserve"> siden ser du hvor to steder hvor du skal </w:t>
-      </w:r>
-      <w:proofErr w:type="spellStart"/>
-      <w:r>
-        <w:t>skirve</w:t>
-      </w:r>
-      <w:proofErr w:type="spellEnd"/>
-      <w:r>
-        <w:t xml:space="preserve"> in epost og pas</w:t>
-      </w:r>
-      <w:r>
-        <w:t xml:space="preserve">sord, eller </w:t>
-      </w:r>
-      <w:proofErr w:type="spellStart"/>
-      <w:r>
-        <w:t>login</w:t>
-      </w:r>
-      <w:proofErr w:type="spellEnd"/>
-      <w:r>
-        <w:t xml:space="preserve"> med google. Her skal du </w:t>
-      </w:r>
-      <w:proofErr w:type="spellStart"/>
-      <w:r>
-        <w:t>loggein</w:t>
-      </w:r>
-      <w:proofErr w:type="spellEnd"/>
-      <w:r>
-        <w:t xml:space="preserve"> </w:t>
+        <w:t>Når du kommer in på login siden ser du hvor to steder hvor du skal skirve in epost og pas</w:t>
+      </w:r>
+      <w:r>
+        <w:t xml:space="preserve">sord, eller login med google. Her skal du loggein </w:t>
       </w:r>
       <w:r>
         <w:t>ved å velge kunde og trykke log in etter å ha lagd en bruker.</w:t>
@@ -198,15 +134,7 @@
         <w:t>For å lage bruker må du finne knappen i høy</w:t>
       </w:r>
       <w:r>
-        <w:t xml:space="preserve">re hjørne nede på </w:t>
-      </w:r>
-      <w:proofErr w:type="spellStart"/>
-      <w:r>
-        <w:t>login</w:t>
-      </w:r>
-      <w:proofErr w:type="spellEnd"/>
-      <w:r>
-        <w:t xml:space="preserve"> siden.</w:t>
+        <w:t>re hjørne nede på login siden.</w:t>
       </w:r>
     </w:p>
     <w:p>
@@ -218,31 +146,7 @@
         </w:numPr>
       </w:pPr>
       <w:r>
-        <w:t xml:space="preserve">På </w:t>
-      </w:r>
-      <w:proofErr w:type="spellStart"/>
-      <w:r>
-        <w:t>registreings</w:t>
-      </w:r>
-      <w:proofErr w:type="spellEnd"/>
-      <w:r>
-        <w:t xml:space="preserve"> siden finner du det samme som på </w:t>
-      </w:r>
-      <w:proofErr w:type="spellStart"/>
-      <w:r>
-        <w:t>login</w:t>
-      </w:r>
-      <w:proofErr w:type="spellEnd"/>
-      <w:r>
-        <w:t xml:space="preserve"> siden </w:t>
-      </w:r>
-      <w:proofErr w:type="spellStart"/>
-      <w:r>
-        <w:t>plus</w:t>
-      </w:r>
-      <w:proofErr w:type="spellEnd"/>
-      <w:r>
-        <w:t xml:space="preserve"> litt flere ting å skrive in. Her fyller du in informasjonen den ber om </w:t>
+        <w:t xml:space="preserve">På registreings siden finner du det samme som på login siden plus litt flere ting å skrive in. Her fyller du in informasjonen den ber om </w:t>
       </w:r>
       <w:r>
         <w:t>å trykke</w:t>
@@ -329,6 +233,78 @@
           <w:numId w:val="1"/>
         </w:numPr>
       </w:pPr>
+      <w:r>
+        <w:t>trykk på den</w:t>
+      </w:r>
+    </w:p>
+    <w:p>
+      <w:pPr>
+        <w:pStyle w:val="ListParagraph"/>
+      </w:pPr>
+    </w:p>
+    <w:p>
+      <w:pPr>
+        <w:pStyle w:val="ListParagraph"/>
+        <w:numPr>
+          <w:ilvl w:val="0"/>
+          <w:numId w:val="1"/>
+        </w:numPr>
+      </w:pPr>
+      <w:r>
+        <w:t xml:space="preserve">På den </w:t>
+      </w:r>
+      <w:r>
+        <w:t>ny lastede</w:t>
+      </w:r>
+      <w:r>
+        <w:t xml:space="preserve"> siden burde du </w:t>
+      </w:r>
+      <w:r>
+        <w:t>nederst</w:t>
+      </w:r>
+      <w:r>
+        <w:t xml:space="preserve"> se 2 knapper en som sier «fortsatt å handle» og en som sier «</w:t>
+      </w:r>
+      <w:r>
+        <w:t>Gå til betaling» trykk på gå til betaling.</w:t>
+      </w:r>
+    </w:p>
+    <w:p>
+      <w:pPr>
+        <w:pStyle w:val="ListParagraph"/>
+      </w:pPr>
+    </w:p>
+    <w:p>
+      <w:pPr>
+        <w:pStyle w:val="ListParagraph"/>
+        <w:numPr>
+          <w:ilvl w:val="0"/>
+          <w:numId w:val="1"/>
+        </w:numPr>
+      </w:pPr>
+      <w:r>
+        <w:t xml:space="preserve">Velg leverings metode og </w:t>
+      </w:r>
+      <w:r>
+        <w:t>fyll in adresse.</w:t>
+      </w:r>
+    </w:p>
+    <w:p>
+      <w:pPr>
+        <w:pStyle w:val="ListParagraph"/>
+      </w:pPr>
+    </w:p>
+    <w:p>
+      <w:pPr>
+        <w:pStyle w:val="ListParagraph"/>
+        <w:numPr>
+          <w:ilvl w:val="0"/>
+          <w:numId w:val="1"/>
+        </w:numPr>
+      </w:pPr>
+      <w:r>
+        <w:t>deretter sjekker du at det du vil bestille ser riktig ut. Velg deretter betalings metode og fyll ut det den ber om. Og trykk betal. Når du har betalt får du en epost med bekreftelse.</w:t>
+      </w:r>
     </w:p>
     <w:sectPr>
       <w:pgSz w:w="12240" w:h="15840"/>
